--- a/国赛训练/2019培训1/2019-51MCM-Problem A.docx
+++ b/国赛训练/2019培训1/2019-51MCM-Problem A.docx
@@ -1,6 +1,6 @@
 
 <file path=word/document.xml><?xml version="1.0" encoding="utf-8"?>
-<w:document xmlns:wpc="http://schemas.microsoft.com/office/word/2010/wordprocessingCanvas" xmlns:cx="http://schemas.microsoft.com/office/drawing/2014/chartex" xmlns:cx1="http://schemas.microsoft.com/office/drawing/2015/9/8/chartex" xmlns:mc="http://schemas.openxmlformats.org/markup-compatibility/2006" xmlns:o="urn:schemas-microsoft-com:office:office" xmlns:r="http://schemas.openxmlformats.org/officeDocument/2006/relationships" xmlns:m="http://schemas.openxmlformats.org/officeDocument/2006/math" xmlns:v="urn:schemas-microsoft-com:vml" xmlns:wp14="http://schemas.microsoft.com/office/word/2010/wordprocessingDrawing" xmlns:wp="http://schemas.openxmlformats.org/drawingml/2006/wordprocessingDrawing" xmlns:w10="urn:schemas-microsoft-com:office:word" xmlns:w="http://schemas.openxmlformats.org/wordprocessingml/2006/main" xmlns:w14="http://schemas.microsoft.com/office/word/2010/wordml" xmlns:w15="http://schemas.microsoft.com/office/word/2012/wordml" xmlns:w16se="http://schemas.microsoft.com/office/word/2015/wordml/symex" xmlns:wpg="http://schemas.microsoft.com/office/word/2010/wordprocessingGroup" xmlns:wpi="http://schemas.microsoft.com/office/word/2010/wordprocessingInk" xmlns:wne="http://schemas.microsoft.com/office/word/2006/wordml" xmlns:wps="http://schemas.microsoft.com/office/word/2010/wordprocessingShape" mc:Ignorable="w14 w15 w16se wp14">
+<w:document xmlns:wpc="http://schemas.microsoft.com/office/word/2010/wordprocessingCanvas" xmlns:cx="http://schemas.microsoft.com/office/drawing/2014/chartex" xmlns:cx1="http://schemas.microsoft.com/office/drawing/2015/9/8/chartex" xmlns:cx2="http://schemas.microsoft.com/office/drawing/2015/10/21/chartex" xmlns:cx3="http://schemas.microsoft.com/office/drawing/2016/5/9/chartex" xmlns:cx4="http://schemas.microsoft.com/office/drawing/2016/5/10/chartex" xmlns:cx5="http://schemas.microsoft.com/office/drawing/2016/5/11/chartex" xmlns:cx6="http://schemas.microsoft.com/office/drawing/2016/5/12/chartex" xmlns:cx7="http://schemas.microsoft.com/office/drawing/2016/5/13/chartex" xmlns:cx8="http://schemas.microsoft.com/office/drawing/2016/5/14/chartex" xmlns:mc="http://schemas.openxmlformats.org/markup-compatibility/2006" xmlns:aink="http://schemas.microsoft.com/office/drawing/2016/ink" xmlns:am3d="http://schemas.microsoft.com/office/drawing/2017/model3d" xmlns:o="urn:schemas-microsoft-com:office:office" xmlns:r="http://schemas.openxmlformats.org/officeDocument/2006/relationships" xmlns:m="http://schemas.openxmlformats.org/officeDocument/2006/math" xmlns:v="urn:schemas-microsoft-com:vml" xmlns:wp14="http://schemas.microsoft.com/office/word/2010/wordprocessingDrawing" xmlns:wp="http://schemas.openxmlformats.org/drawingml/2006/wordprocessingDrawing" xmlns:w10="urn:schemas-microsoft-com:office:word" xmlns:w="http://schemas.openxmlformats.org/wordprocessingml/2006/main" xmlns:w14="http://schemas.microsoft.com/office/word/2010/wordml" xmlns:w15="http://schemas.microsoft.com/office/word/2012/wordml" xmlns:w16cid="http://schemas.microsoft.com/office/word/2016/wordml/cid" xmlns:w16se="http://schemas.microsoft.com/office/word/2015/wordml/symex" xmlns:wpg="http://schemas.microsoft.com/office/word/2010/wordprocessingGroup" xmlns:wpi="http://schemas.microsoft.com/office/word/2010/wordprocessingInk" xmlns:wne="http://schemas.microsoft.com/office/word/2006/wordml" xmlns:wps="http://schemas.microsoft.com/office/word/2010/wordprocessingShape" mc:Ignorable="w14 w15 w16se w16cid wp14">
   <w:body>
     <w:p>
       <w:pPr>
@@ -8,14 +8,12 @@
         <w:widowControl/>
         <w:spacing w:after="300" w:line="450" w:lineRule="atLeast"/>
         <w:rPr>
-          <w:rFonts w:ascii="黑体" w:eastAsia="黑体" w:hAnsi="黑体" w:cs="宋体" w:hint="eastAsia"/>
+          <w:rFonts w:ascii="黑体" w:eastAsia="黑体" w:hAnsi="黑体" w:cs="宋体"/>
           <w:b/>
           <w:sz w:val="32"/>
           <w:szCs w:val="32"/>
         </w:rPr>
       </w:pPr>
-      <w:bookmarkStart w:id="0" w:name="_GoBack"/>
-      <w:bookmarkEnd w:id="0"/>
       <w:r>
         <w:rPr>
           <w:noProof/>
@@ -24,7 +22,7 @@
         <mc:AlternateContent>
           <mc:Choice Requires="wps">
             <w:drawing>
-              <wp:anchor distT="0" distB="0" distL="114300" distR="114300" simplePos="0" relativeHeight="251659264" behindDoc="0" locked="0" layoutInCell="1" allowOverlap="1">
+              <wp:anchor distT="0" distB="0" distL="114300" distR="114300" simplePos="0" relativeHeight="251659264" behindDoc="0" locked="0" layoutInCell="1" allowOverlap="1" wp14:anchorId="189678FD" wp14:editId="5FAC4AE4">
                 <wp:simplePos x="0" y="0"/>
                 <wp:positionH relativeFrom="column">
                   <wp:posOffset>0</wp:posOffset>
@@ -1364,6 +1362,7 @@
         </w:rPr>
         <w:t>运动员投掷出手速度为</w:t>
       </w:r>
+      <w:bookmarkStart w:id="0" w:name="_GoBack"/>
       <m:oMath>
         <m:r>
           <m:rPr>
@@ -1404,6 +1403,7 @@
           <m:t>s</m:t>
         </m:r>
       </m:oMath>
+      <w:bookmarkEnd w:id="0"/>
       <w:r>
         <w:rPr>
           <w:rFonts w:ascii="Cambria Math" w:hAnsi="Cambria Math" w:hint="eastAsia"/>
@@ -2056,6 +2056,7 @@
         </w:rPr>
         <w:t>。</w:t>
       </w:r>
+      <w:proofErr w:type="gramStart"/>
       <w:r>
         <w:rPr>
           <w:rFonts w:ascii="Cambria Math" w:hAnsi="Cambria Math" w:hint="eastAsia"/>
@@ -2072,6 +2073,7 @@
         </w:rPr>
         <w:t>建立</w:t>
       </w:r>
+      <w:proofErr w:type="gramEnd"/>
       <w:r>
         <w:rPr>
           <w:rFonts w:ascii="Cambria Math" w:hAnsi="Cambria Math" w:hint="eastAsia"/>
@@ -2206,7 +2208,7 @@
         <w:pStyle w:val="ac"/>
         <w:tabs>
           <w:tab w:val="center" w:pos="5282"/>
-          <w:tab w:val="left" w:pos="7651"/>
+          <w:tab w:val="left" w:pos="7411"/>
         </w:tabs>
         <w:spacing w:line="276" w:lineRule="auto"/>
         <w:ind w:left="360" w:firstLineChars="0" w:firstLine="0"/>
@@ -3392,7 +3394,6 @@
           <w:sz w:val="24"/>
           <w:szCs w:val="24"/>
         </w:rPr>
-        <w:lastRenderedPageBreak/>
         <w:t>形心（也称为面心）是指标枪沿中轴线剖面图形的</w:t>
       </w:r>
       <w:r>
@@ -3677,7 +3678,7 @@
           <w:szCs w:val="28"/>
         </w:rPr>
         <w:drawing>
-          <wp:inline distT="0" distB="0" distL="0" distR="0" wp14:anchorId="7A100D64" wp14:editId="54DEBC33">
+          <wp:inline distT="0" distB="0" distL="0" distR="0" wp14:anchorId="6FC1E384" wp14:editId="7C424539">
             <wp:extent cx="4081882" cy="2347595"/>
             <wp:effectExtent l="0" t="0" r="0" b="0"/>
             <wp:docPr id="3" name="图片 3" descr="C:\Users\Roy\AppData\Local\Temp\1555561994(1).png"/>
@@ -4027,7 +4028,16 @@
           <w:sz w:val="24"/>
           <w:szCs w:val="24"/>
         </w:rPr>
-        <w:t>围绕重心的</w:t>
+        <w:t>围绕</w:t>
+      </w:r>
+      <w:proofErr w:type="gramStart"/>
+      <w:r>
+        <w:rPr>
+          <w:rFonts w:ascii="Cambria Math" w:hAnsi="Cambria Math" w:hint="eastAsia"/>
+          <w:sz w:val="24"/>
+          <w:szCs w:val="24"/>
+        </w:rPr>
+        <w:t>重心的</w:t>
       </w:r>
       <w:r>
         <w:rPr>
@@ -4045,6 +4055,7 @@
         </w:rPr>
         <w:t>或</w:t>
       </w:r>
+      <w:proofErr w:type="gramEnd"/>
       <w:r>
         <w:rPr>
           <w:rFonts w:ascii="Cambria Math" w:hAnsi="Cambria Math" w:hint="eastAsia"/>
@@ -4121,7 +4132,7 @@
 </file>
 
 <file path=word/endnotes.xml><?xml version="1.0" encoding="utf-8"?>
-<w:endnotes xmlns:wpc="http://schemas.microsoft.com/office/word/2010/wordprocessingCanvas" xmlns:cx="http://schemas.microsoft.com/office/drawing/2014/chartex" xmlns:cx1="http://schemas.microsoft.com/office/drawing/2015/9/8/chartex" xmlns:mc="http://schemas.openxmlformats.org/markup-compatibility/2006" xmlns:o="urn:schemas-microsoft-com:office:office" xmlns:r="http://schemas.openxmlformats.org/officeDocument/2006/relationships" xmlns:m="http://schemas.openxmlformats.org/officeDocument/2006/math" xmlns:v="urn:schemas-microsoft-com:vml" xmlns:wp14="http://schemas.microsoft.com/office/word/2010/wordprocessingDrawing" xmlns:wp="http://schemas.openxmlformats.org/drawingml/2006/wordprocessingDrawing" xmlns:w10="urn:schemas-microsoft-com:office:word" xmlns:w="http://schemas.openxmlformats.org/wordprocessingml/2006/main" xmlns:w14="http://schemas.microsoft.com/office/word/2010/wordml" xmlns:w15="http://schemas.microsoft.com/office/word/2012/wordml" xmlns:w16se="http://schemas.microsoft.com/office/word/2015/wordml/symex" xmlns:wpg="http://schemas.microsoft.com/office/word/2010/wordprocessingGroup" xmlns:wpi="http://schemas.microsoft.com/office/word/2010/wordprocessingInk" xmlns:wne="http://schemas.microsoft.com/office/word/2006/wordml" xmlns:wps="http://schemas.microsoft.com/office/word/2010/wordprocessingShape" mc:Ignorable="w14 w15 w16se wp14">
+<w:endnotes xmlns:wpc="http://schemas.microsoft.com/office/word/2010/wordprocessingCanvas" xmlns:cx="http://schemas.microsoft.com/office/drawing/2014/chartex" xmlns:cx1="http://schemas.microsoft.com/office/drawing/2015/9/8/chartex" xmlns:cx2="http://schemas.microsoft.com/office/drawing/2015/10/21/chartex" xmlns:cx3="http://schemas.microsoft.com/office/drawing/2016/5/9/chartex" xmlns:cx4="http://schemas.microsoft.com/office/drawing/2016/5/10/chartex" xmlns:cx5="http://schemas.microsoft.com/office/drawing/2016/5/11/chartex" xmlns:cx6="http://schemas.microsoft.com/office/drawing/2016/5/12/chartex" xmlns:cx7="http://schemas.microsoft.com/office/drawing/2016/5/13/chartex" xmlns:cx8="http://schemas.microsoft.com/office/drawing/2016/5/14/chartex" xmlns:mc="http://schemas.openxmlformats.org/markup-compatibility/2006" xmlns:aink="http://schemas.microsoft.com/office/drawing/2016/ink" xmlns:am3d="http://schemas.microsoft.com/office/drawing/2017/model3d" xmlns:o="urn:schemas-microsoft-com:office:office" xmlns:r="http://schemas.openxmlformats.org/officeDocument/2006/relationships" xmlns:m="http://schemas.openxmlformats.org/officeDocument/2006/math" xmlns:v="urn:schemas-microsoft-com:vml" xmlns:wp14="http://schemas.microsoft.com/office/word/2010/wordprocessingDrawing" xmlns:wp="http://schemas.openxmlformats.org/drawingml/2006/wordprocessingDrawing" xmlns:w10="urn:schemas-microsoft-com:office:word" xmlns:w="http://schemas.openxmlformats.org/wordprocessingml/2006/main" xmlns:w14="http://schemas.microsoft.com/office/word/2010/wordml" xmlns:w15="http://schemas.microsoft.com/office/word/2012/wordml" xmlns:w16cid="http://schemas.microsoft.com/office/word/2016/wordml/cid" xmlns:w16se="http://schemas.microsoft.com/office/word/2015/wordml/symex" xmlns:wpg="http://schemas.microsoft.com/office/word/2010/wordprocessingGroup" xmlns:wpi="http://schemas.microsoft.com/office/word/2010/wordprocessingInk" xmlns:wne="http://schemas.microsoft.com/office/word/2006/wordml" xmlns:wps="http://schemas.microsoft.com/office/word/2010/wordprocessingShape" mc:Ignorable="w14 w15 w16se w16cid wp14">
   <w:endnote w:type="separator" w:id="-1">
     <w:p>
       <w:r>
@@ -4140,7 +4151,7 @@
 </file>
 
 <file path=word/footnotes.xml><?xml version="1.0" encoding="utf-8"?>
-<w:footnotes xmlns:wpc="http://schemas.microsoft.com/office/word/2010/wordprocessingCanvas" xmlns:cx="http://schemas.microsoft.com/office/drawing/2014/chartex" xmlns:cx1="http://schemas.microsoft.com/office/drawing/2015/9/8/chartex" xmlns:mc="http://schemas.openxmlformats.org/markup-compatibility/2006" xmlns:o="urn:schemas-microsoft-com:office:office" xmlns:r="http://schemas.openxmlformats.org/officeDocument/2006/relationships" xmlns:m="http://schemas.openxmlformats.org/officeDocument/2006/math" xmlns:v="urn:schemas-microsoft-com:vml" xmlns:wp14="http://schemas.microsoft.com/office/word/2010/wordprocessingDrawing" xmlns:wp="http://schemas.openxmlformats.org/drawingml/2006/wordprocessingDrawing" xmlns:w10="urn:schemas-microsoft-com:office:word" xmlns:w="http://schemas.openxmlformats.org/wordprocessingml/2006/main" xmlns:w14="http://schemas.microsoft.com/office/word/2010/wordml" xmlns:w15="http://schemas.microsoft.com/office/word/2012/wordml" xmlns:w16se="http://schemas.microsoft.com/office/word/2015/wordml/symex" xmlns:wpg="http://schemas.microsoft.com/office/word/2010/wordprocessingGroup" xmlns:wpi="http://schemas.microsoft.com/office/word/2010/wordprocessingInk" xmlns:wne="http://schemas.microsoft.com/office/word/2006/wordml" xmlns:wps="http://schemas.microsoft.com/office/word/2010/wordprocessingShape" mc:Ignorable="w14 w15 w16se wp14">
+<w:footnotes xmlns:wpc="http://schemas.microsoft.com/office/word/2010/wordprocessingCanvas" xmlns:cx="http://schemas.microsoft.com/office/drawing/2014/chartex" xmlns:cx1="http://schemas.microsoft.com/office/drawing/2015/9/8/chartex" xmlns:cx2="http://schemas.microsoft.com/office/drawing/2015/10/21/chartex" xmlns:cx3="http://schemas.microsoft.com/office/drawing/2016/5/9/chartex" xmlns:cx4="http://schemas.microsoft.com/office/drawing/2016/5/10/chartex" xmlns:cx5="http://schemas.microsoft.com/office/drawing/2016/5/11/chartex" xmlns:cx6="http://schemas.microsoft.com/office/drawing/2016/5/12/chartex" xmlns:cx7="http://schemas.microsoft.com/office/drawing/2016/5/13/chartex" xmlns:cx8="http://schemas.microsoft.com/office/drawing/2016/5/14/chartex" xmlns:mc="http://schemas.openxmlformats.org/markup-compatibility/2006" xmlns:aink="http://schemas.microsoft.com/office/drawing/2016/ink" xmlns:am3d="http://schemas.microsoft.com/office/drawing/2017/model3d" xmlns:o="urn:schemas-microsoft-com:office:office" xmlns:r="http://schemas.openxmlformats.org/officeDocument/2006/relationships" xmlns:m="http://schemas.openxmlformats.org/officeDocument/2006/math" xmlns:v="urn:schemas-microsoft-com:vml" xmlns:wp14="http://schemas.microsoft.com/office/word/2010/wordprocessingDrawing" xmlns:wp="http://schemas.openxmlformats.org/drawingml/2006/wordprocessingDrawing" xmlns:w10="urn:schemas-microsoft-com:office:word" xmlns:w="http://schemas.openxmlformats.org/wordprocessingml/2006/main" xmlns:w14="http://schemas.microsoft.com/office/word/2010/wordml" xmlns:w15="http://schemas.microsoft.com/office/word/2012/wordml" xmlns:w16cid="http://schemas.microsoft.com/office/word/2016/wordml/cid" xmlns:w16se="http://schemas.microsoft.com/office/word/2015/wordml/symex" xmlns:wpg="http://schemas.microsoft.com/office/word/2010/wordprocessingGroup" xmlns:wpi="http://schemas.microsoft.com/office/word/2010/wordprocessingInk" xmlns:wne="http://schemas.microsoft.com/office/word/2006/wordml" xmlns:wps="http://schemas.microsoft.com/office/word/2010/wordprocessingShape" mc:Ignorable="w14 w15 w16se w16cid wp14">
   <w:footnote w:type="separator" w:id="-1">
     <w:p>
       <w:r>
@@ -4159,7 +4170,7 @@
 </file>
 
 <file path=word/numbering.xml><?xml version="1.0" encoding="utf-8"?>
-<w:numbering xmlns:wpc="http://schemas.microsoft.com/office/word/2010/wordprocessingCanvas" xmlns:cx="http://schemas.microsoft.com/office/drawing/2014/chartex" xmlns:cx1="http://schemas.microsoft.com/office/drawing/2015/9/8/chartex" xmlns:mc="http://schemas.openxmlformats.org/markup-compatibility/2006" xmlns:o="urn:schemas-microsoft-com:office:office" xmlns:r="http://schemas.openxmlformats.org/officeDocument/2006/relationships" xmlns:m="http://schemas.openxmlformats.org/officeDocument/2006/math" xmlns:v="urn:schemas-microsoft-com:vml" xmlns:wp14="http://schemas.microsoft.com/office/word/2010/wordprocessingDrawing" xmlns:wp="http://schemas.openxmlformats.org/drawingml/2006/wordprocessingDrawing" xmlns:w10="urn:schemas-microsoft-com:office:word" xmlns:w="http://schemas.openxmlformats.org/wordprocessingml/2006/main" xmlns:w14="http://schemas.microsoft.com/office/word/2010/wordml" xmlns:w15="http://schemas.microsoft.com/office/word/2012/wordml" xmlns:w16se="http://schemas.microsoft.com/office/word/2015/wordml/symex" xmlns:wpg="http://schemas.microsoft.com/office/word/2010/wordprocessingGroup" xmlns:wpi="http://schemas.microsoft.com/office/word/2010/wordprocessingInk" xmlns:wne="http://schemas.microsoft.com/office/word/2006/wordml" xmlns:wps="http://schemas.microsoft.com/office/word/2010/wordprocessingShape" mc:Ignorable="w14 w15 w16se wp14">
+<w:numbering xmlns:wpc="http://schemas.microsoft.com/office/word/2010/wordprocessingCanvas" xmlns:cx="http://schemas.microsoft.com/office/drawing/2014/chartex" xmlns:cx1="http://schemas.microsoft.com/office/drawing/2015/9/8/chartex" xmlns:cx2="http://schemas.microsoft.com/office/drawing/2015/10/21/chartex" xmlns:cx3="http://schemas.microsoft.com/office/drawing/2016/5/9/chartex" xmlns:cx4="http://schemas.microsoft.com/office/drawing/2016/5/10/chartex" xmlns:cx5="http://schemas.microsoft.com/office/drawing/2016/5/11/chartex" xmlns:cx6="http://schemas.microsoft.com/office/drawing/2016/5/12/chartex" xmlns:cx7="http://schemas.microsoft.com/office/drawing/2016/5/13/chartex" xmlns:cx8="http://schemas.microsoft.com/office/drawing/2016/5/14/chartex" xmlns:mc="http://schemas.openxmlformats.org/markup-compatibility/2006" xmlns:aink="http://schemas.microsoft.com/office/drawing/2016/ink" xmlns:am3d="http://schemas.microsoft.com/office/drawing/2017/model3d" xmlns:o="urn:schemas-microsoft-com:office:office" xmlns:r="http://schemas.openxmlformats.org/officeDocument/2006/relationships" xmlns:m="http://schemas.openxmlformats.org/officeDocument/2006/math" xmlns:v="urn:schemas-microsoft-com:vml" xmlns:wp14="http://schemas.microsoft.com/office/word/2010/wordprocessingDrawing" xmlns:wp="http://schemas.openxmlformats.org/drawingml/2006/wordprocessingDrawing" xmlns:w10="urn:schemas-microsoft-com:office:word" xmlns:w="http://schemas.openxmlformats.org/wordprocessingml/2006/main" xmlns:w14="http://schemas.microsoft.com/office/word/2010/wordml" xmlns:w15="http://schemas.microsoft.com/office/word/2012/wordml" xmlns:w16cid="http://schemas.microsoft.com/office/word/2016/wordml/cid" xmlns:w16se="http://schemas.microsoft.com/office/word/2015/wordml/symex" xmlns:wpg="http://schemas.microsoft.com/office/word/2010/wordprocessingGroup" xmlns:wpi="http://schemas.microsoft.com/office/word/2010/wordprocessingInk" xmlns:wne="http://schemas.microsoft.com/office/word/2006/wordml" xmlns:wps="http://schemas.microsoft.com/office/word/2010/wordprocessingShape" mc:Ignorable="w14 w15 w16se w16cid wp14">
   <w:abstractNum w:abstractNumId="0" w15:restartNumberingAfterBreak="0">
     <w:nsid w:val="1BE54DA0"/>
     <w:multiLevelType w:val="hybridMultilevel"/>
@@ -4349,7 +4360,7 @@
 </file>
 
 <file path=word/styles.xml><?xml version="1.0" encoding="utf-8"?>
-<w:styles xmlns:mc="http://schemas.openxmlformats.org/markup-compatibility/2006" xmlns:r="http://schemas.openxmlformats.org/officeDocument/2006/relationships" xmlns:w="http://schemas.openxmlformats.org/wordprocessingml/2006/main" xmlns:w14="http://schemas.microsoft.com/office/word/2010/wordml" xmlns:w15="http://schemas.microsoft.com/office/word/2012/wordml" xmlns:w16se="http://schemas.microsoft.com/office/word/2015/wordml/symex" mc:Ignorable="w14 w15 w16se">
+<w:styles xmlns:mc="http://schemas.openxmlformats.org/markup-compatibility/2006" xmlns:r="http://schemas.openxmlformats.org/officeDocument/2006/relationships" xmlns:w="http://schemas.openxmlformats.org/wordprocessingml/2006/main" xmlns:w14="http://schemas.microsoft.com/office/word/2010/wordml" xmlns:w15="http://schemas.microsoft.com/office/word/2012/wordml" xmlns:w16cid="http://schemas.microsoft.com/office/word/2016/wordml/cid" xmlns:w16se="http://schemas.microsoft.com/office/word/2015/wordml/symex" mc:Ignorable="w14 w15 w16se w16cid">
   <w:docDefaults>
     <w:rPrDefault>
       <w:rPr>
@@ -4362,7 +4373,7 @@
     </w:rPrDefault>
     <w:pPrDefault/>
   </w:docDefaults>
-  <w:latentStyles w:defLockedState="0" w:defUIPriority="99" w:defSemiHidden="0" w:defUnhideWhenUsed="0" w:defQFormat="0" w:count="371">
+  <w:latentStyles w:defLockedState="0" w:defUIPriority="99" w:defSemiHidden="0" w:defUnhideWhenUsed="0" w:defQFormat="0" w:count="376">
     <w:lsdException w:name="Normal" w:uiPriority="0" w:qFormat="1"/>
     <w:lsdException w:name="heading 1" w:uiPriority="9" w:qFormat="1"/>
     <w:lsdException w:name="heading 2" w:semiHidden="1" w:uiPriority="9" w:unhideWhenUsed="1" w:qFormat="1"/>
@@ -4468,7 +4479,6 @@
     <w:lsdException w:name="HTML Sample" w:semiHidden="1" w:unhideWhenUsed="1"/>
     <w:lsdException w:name="HTML Typewriter" w:semiHidden="1" w:unhideWhenUsed="1"/>
     <w:lsdException w:name="HTML Variable" w:semiHidden="1" w:unhideWhenUsed="1"/>
-    <w:lsdException w:name="Normal Table" w:semiHidden="1" w:unhideWhenUsed="1"/>
     <w:lsdException w:name="annotation subject" w:semiHidden="1" w:unhideWhenUsed="1"/>
     <w:lsdException w:name="No List" w:semiHidden="1" w:unhideWhenUsed="1"/>
     <w:lsdException w:name="Outline List 1" w:semiHidden="1" w:unhideWhenUsed="1"/>
@@ -4511,11 +4521,8 @@
     <w:lsdException w:name="Table Contemporary" w:semiHidden="1" w:unhideWhenUsed="1"/>
     <w:lsdException w:name="Table Elegant" w:semiHidden="1" w:unhideWhenUsed="1"/>
     <w:lsdException w:name="Table Professional" w:semiHidden="1" w:unhideWhenUsed="1"/>
-    <w:lsdException w:name="Table Subtle 1" w:semiHidden="1" w:unhideWhenUsed="1"/>
     <w:lsdException w:name="Table Subtle 2" w:semiHidden="1" w:unhideWhenUsed="1"/>
     <w:lsdException w:name="Table Web 1" w:semiHidden="1" w:unhideWhenUsed="1"/>
-    <w:lsdException w:name="Table Web 2" w:semiHidden="1" w:unhideWhenUsed="1"/>
-    <w:lsdException w:name="Table Web 3" w:semiHidden="1" w:unhideWhenUsed="1"/>
     <w:lsdException w:name="Balloon Text" w:semiHidden="1" w:unhideWhenUsed="1"/>
     <w:lsdException w:name="Table Grid" w:uiPriority="59"/>
     <w:lsdException w:name="Table Theme" w:semiHidden="1" w:unhideWhenUsed="1"/>
@@ -4734,6 +4741,11 @@
     <w:lsdException w:name="List Table 5 Dark Accent 6" w:uiPriority="50"/>
     <w:lsdException w:name="List Table 6 Colorful Accent 6" w:uiPriority="51"/>
     <w:lsdException w:name="List Table 7 Colorful Accent 6" w:uiPriority="52"/>
+    <w:lsdException w:name="Mention" w:semiHidden="1" w:unhideWhenUsed="1"/>
+    <w:lsdException w:name="Smart Hyperlink" w:semiHidden="1" w:unhideWhenUsed="1"/>
+    <w:lsdException w:name="Hashtag" w:semiHidden="1" w:unhideWhenUsed="1"/>
+    <w:lsdException w:name="Unresolved Mention" w:semiHidden="1" w:unhideWhenUsed="1"/>
+    <w:lsdException w:name="Smart Link" w:semiHidden="1" w:unhideWhenUsed="1"/>
   </w:latentStyles>
   <w:style w:type="paragraph" w:default="1" w:styleId="a">
     <w:name w:val="Normal"/>
@@ -5271,7 +5283,7 @@
 </file>
 
 <file path=customXml/itemProps1.xml><?xml version="1.0" encoding="utf-8"?>
-<ds:datastoreItem xmlns:ds="http://schemas.openxmlformats.org/officeDocument/2006/customXml" ds:itemID="{24D95559-6429-4829-AD4E-EB0DD8ED2D48}">
+<ds:datastoreItem xmlns:ds="http://schemas.openxmlformats.org/officeDocument/2006/customXml" ds:itemID="{2BE7FDFB-8F35-43E2-A2A2-4873BF9816E7}">
   <ds:schemaRefs>
     <ds:schemaRef ds:uri="http://schemas.openxmlformats.org/officeDocument/2006/bibliography"/>
   </ds:schemaRefs>
